--- a/assets/submission-templates/acmc2020-workshop-template.docx
+++ b/assets/submission-templates/acmc2020-workshop-template.docx
@@ -175,31 +175,31 @@
       </w:pPr>
       <w:r>
         <w:rPr>
-          <w:b/>
+          <w:i/>
         </w:rPr>
-        <w:t xml:space="preserve">Note: all tech requirements are subject to available equipment and</w:t>
+        <w:t xml:space="preserve">note: all tech requirements are subject to available equipment and</w:t>
       </w:r>
       <w:r>
         <w:rPr>
-          <w:b/>
+          <w:i/>
         </w:rPr>
         <w:t xml:space="preserve"> </w:t>
       </w:r>
       <w:r>
         <w:rPr>
-          <w:b/>
+          <w:i/>
         </w:rPr>
         <w:t xml:space="preserve">venues—workshops will (in general) take place in typical university classrooms</w:t>
       </w:r>
       <w:r>
         <w:rPr>
-          <w:b/>
+          <w:i/>
         </w:rPr>
         <w:t xml:space="preserve"> </w:t>
       </w:r>
       <w:r>
         <w:rPr>
-          <w:b/>
+          <w:i/>
         </w:rPr>
         <w:t xml:space="preserve">with projector and stereo PA system</w:t>
       </w:r>
